--- a/TH4/21521917_BaiThucHanh4.docx
+++ b/TH4/21521917_BaiThucHanh4.docx
@@ -81,7 +81,37 @@
           <w:sz w:val="32"/>
           <w:szCs w:val="32"/>
         </w:rPr>
-        <w:t>BÀI THỰC HÀNH 3: MẠNG NEURAL TÍCH CHẬP</w:t>
+        <w:t xml:space="preserve">BÀI THỰC HÀNH </w:t>
+      </w:r>
+      <w:r>
+        <w:rPr>
+          <w:rFonts w:ascii="Tahoma" w:hAnsi="Tahoma" w:cs="Tahoma"/>
+          <w:b/>
+          <w:bCs/>
+          <w:sz w:val="32"/>
+          <w:szCs w:val="32"/>
+        </w:rPr>
+        <w:t>4</w:t>
+      </w:r>
+      <w:r>
+        <w:rPr>
+          <w:rFonts w:ascii="Tahoma" w:hAnsi="Tahoma" w:cs="Tahoma"/>
+          <w:b/>
+          <w:bCs/>
+          <w:sz w:val="32"/>
+          <w:szCs w:val="32"/>
+        </w:rPr>
+        <w:t xml:space="preserve">: </w:t>
+      </w:r>
+      <w:r>
+        <w:rPr>
+          <w:rFonts w:ascii="Tahoma" w:hAnsi="Tahoma" w:cs="Tahoma"/>
+          <w:b/>
+          <w:bCs/>
+          <w:sz w:val="32"/>
+          <w:szCs w:val="32"/>
+        </w:rPr>
+        <w:t>ỨNG DỤNG MẠNG NEURAL TÍCH CHẬP</w:t>
       </w:r>
     </w:p>
     <w:p>
@@ -125,59 +155,28 @@
         </w:rPr>
         <w:t xml:space="preserve"> </w:t>
       </w:r>
-      <w:r>
-        <w:rPr>
-          <w:rFonts w:ascii="Tahoma" w:hAnsi="Tahoma" w:cs="Tahoma"/>
-          <w:noProof/>
-          <w:sz w:val="26"/>
-          <w:szCs w:val="26"/>
-        </w:rPr>
-        <w:t>Xây dựng mô hình LeNet theo kiến trúc như hình 1. Huấn luyện và</w:t>
-      </w:r>
-      <w:r>
-        <w:rPr>
-          <w:rFonts w:ascii="Tahoma" w:hAnsi="Tahoma" w:cs="Tahoma"/>
-          <w:noProof/>
-          <w:sz w:val="26"/>
-          <w:szCs w:val="26"/>
-        </w:rPr>
-        <w:t xml:space="preserve"> </w:t>
-      </w:r>
-      <w:r>
-        <w:rPr>
-          <w:rFonts w:ascii="Tahoma" w:hAnsi="Tahoma" w:cs="Tahoma"/>
-          <w:noProof/>
-          <w:sz w:val="26"/>
-          <w:szCs w:val="26"/>
-        </w:rPr>
-        <w:t>đánh giá mô hình LeNet trên các độ đo: Accuracy, Precision, Recall và F1-Macro. Nhận xét</w:t>
-      </w:r>
-      <w:r>
-        <w:rPr>
-          <w:rFonts w:ascii="Tahoma" w:hAnsi="Tahoma" w:cs="Tahoma"/>
-          <w:noProof/>
-          <w:sz w:val="26"/>
-          <w:szCs w:val="26"/>
-        </w:rPr>
-        <w:t xml:space="preserve"> </w:t>
-      </w:r>
-      <w:r>
-        <w:rPr>
-          <w:rFonts w:ascii="Tahoma" w:hAnsi="Tahoma" w:cs="Tahoma"/>
-          <w:noProof/>
-          <w:sz w:val="26"/>
-          <w:szCs w:val="26"/>
-        </w:rPr>
-        <w:t>về kết quả của mô hình trên 10 chữ số (sử dụng SGD làm optimizer)</w:t>
-      </w:r>
     </w:p>
     <w:p>
       <w:pPr>
-        <w:pStyle w:val="ListParagraph"/>
-        <w:numPr>
-          <w:ilvl w:val="0"/>
-          <w:numId w:val="12"/>
-        </w:numPr>
+        <w:rPr>
+          <w:rFonts w:ascii="Tahoma" w:hAnsi="Tahoma" w:cs="Tahoma"/>
+          <w:noProof/>
+          <w:sz w:val="26"/>
+          <w:szCs w:val="26"/>
+        </w:rPr>
+      </w:pPr>
+      <w:r>
+        <w:rPr>
+          <w:rFonts w:ascii="Tahoma" w:hAnsi="Tahoma" w:cs="Tahoma"/>
+          <w:noProof/>
+          <w:sz w:val="26"/>
+          <w:szCs w:val="26"/>
+        </w:rPr>
+        <w:t>Bộ dữ liệu: Chest X-ray</w:t>
+      </w:r>
+    </w:p>
+    <w:p>
+      <w:pPr>
         <w:rPr>
           <w:rFonts w:ascii="Tahoma" w:hAnsi="Tahoma" w:cs="Tahoma"/>
           <w:noProof/>
@@ -193,6 +192,25 @@
           <w:szCs w:val="26"/>
         </w:rPr>
         <w:t>Kết quả:</w:t>
+      </w:r>
+    </w:p>
+    <w:p>
+      <w:pPr>
+        <w:rPr>
+          <w:rFonts w:ascii="Tahoma" w:hAnsi="Tahoma" w:cs="Tahoma"/>
+          <w:noProof/>
+          <w:sz w:val="26"/>
+          <w:szCs w:val="26"/>
+        </w:rPr>
+      </w:pPr>
+      <w:r>
+        <w:rPr>
+          <w:rFonts w:ascii="Tahoma" w:hAnsi="Tahoma" w:cs="Tahoma"/>
+          <w:noProof/>
+          <w:sz w:val="26"/>
+          <w:szCs w:val="26"/>
+        </w:rPr>
+        <w:t>Mô hình VGG</w:t>
       </w:r>
     </w:p>
     <w:p>
@@ -482,6 +500,7 @@
       <w:r>
         <w:rPr>
           <w:rFonts w:ascii="Tahoma" w:hAnsi="Tahoma" w:cs="Tahoma"/>
+          <w:noProof/>
           <w:sz w:val="26"/>
           <w:szCs w:val="26"/>
         </w:rPr>
@@ -578,25 +597,7 @@
           <w:sz w:val="26"/>
           <w:szCs w:val="26"/>
         </w:rPr>
-        <w:t xml:space="preserve"> đạt 98.</w:t>
-      </w:r>
-      <w:r>
-        <w:rPr>
-          <w:rFonts w:ascii="Tahoma" w:hAnsi="Tahoma" w:cs="Tahoma"/>
-          <w:noProof/>
-          <w:sz w:val="26"/>
-          <w:szCs w:val="26"/>
-        </w:rPr>
-        <w:t>99</w:t>
-      </w:r>
-      <w:r>
-        <w:rPr>
-          <w:rFonts w:ascii="Tahoma" w:hAnsi="Tahoma" w:cs="Tahoma"/>
-          <w:noProof/>
-          <w:sz w:val="26"/>
-          <w:szCs w:val="26"/>
-        </w:rPr>
-        <w:t>%</w:t>
+        <w:t xml:space="preserve"> đạt 98.99%</w:t>
       </w:r>
       <w:r>
         <w:rPr>
@@ -632,25 +633,7 @@
           <w:sz w:val="26"/>
           <w:szCs w:val="26"/>
         </w:rPr>
-        <w:t xml:space="preserve"> (98</w:t>
-      </w:r>
-      <w:r>
-        <w:rPr>
-          <w:rFonts w:ascii="Tahoma" w:hAnsi="Tahoma" w:cs="Tahoma"/>
-          <w:noProof/>
-          <w:sz w:val="26"/>
-          <w:szCs w:val="26"/>
-        </w:rPr>
-        <w:t>.974</w:t>
-      </w:r>
-      <w:r>
-        <w:rPr>
-          <w:rFonts w:ascii="Tahoma" w:hAnsi="Tahoma" w:cs="Tahoma"/>
-          <w:noProof/>
-          <w:sz w:val="26"/>
-          <w:szCs w:val="26"/>
-        </w:rPr>
-        <w:t>%)</w:t>
+        <w:t xml:space="preserve"> (98.974%)</w:t>
       </w:r>
       <w:r>
         <w:rPr>
@@ -686,25 +669,7 @@
           <w:sz w:val="26"/>
           <w:szCs w:val="26"/>
         </w:rPr>
-        <w:t xml:space="preserve"> (98.</w:t>
-      </w:r>
-      <w:r>
-        <w:rPr>
-          <w:rFonts w:ascii="Tahoma" w:hAnsi="Tahoma" w:cs="Tahoma"/>
-          <w:noProof/>
-          <w:sz w:val="26"/>
-          <w:szCs w:val="26"/>
-        </w:rPr>
-        <w:t>975</w:t>
-      </w:r>
-      <w:r>
-        <w:rPr>
-          <w:rFonts w:ascii="Tahoma" w:hAnsi="Tahoma" w:cs="Tahoma"/>
-          <w:noProof/>
-          <w:sz w:val="26"/>
-          <w:szCs w:val="26"/>
-        </w:rPr>
-        <w:t>%)</w:t>
+        <w:t xml:space="preserve"> (98.975%)</w:t>
       </w:r>
       <w:r>
         <w:rPr>
@@ -722,25 +687,7 @@
           <w:sz w:val="26"/>
           <w:szCs w:val="26"/>
         </w:rPr>
-        <w:t xml:space="preserve"> (98.</w:t>
-      </w:r>
-      <w:r>
-        <w:rPr>
-          <w:rFonts w:ascii="Tahoma" w:hAnsi="Tahoma" w:cs="Tahoma"/>
-          <w:noProof/>
-          <w:sz w:val="26"/>
-          <w:szCs w:val="26"/>
-        </w:rPr>
-        <w:t>971</w:t>
-      </w:r>
-      <w:r>
-        <w:rPr>
-          <w:rFonts w:ascii="Tahoma" w:hAnsi="Tahoma" w:cs="Tahoma"/>
-          <w:noProof/>
-          <w:sz w:val="26"/>
-          <w:szCs w:val="26"/>
-        </w:rPr>
-        <w:t>%)</w:t>
+        <w:t xml:space="preserve"> (98.971%)</w:t>
       </w:r>
       <w:r>
         <w:rPr>
@@ -862,6 +809,7 @@
       <w:r>
         <w:rPr>
           <w:rFonts w:ascii="Tahoma" w:hAnsi="Tahoma" w:cs="Tahoma"/>
+          <w:noProof/>
           <w:sz w:val="26"/>
           <w:szCs w:val="26"/>
         </w:rPr>
@@ -955,23 +903,7 @@
           <w:sz w:val="26"/>
           <w:szCs w:val="26"/>
         </w:rPr>
-        <w:t xml:space="preserve">Precision và Recall thấp: Đối với một số nhãn như 2, 3, và 5, cả Precision và Recall đều khá thấp. Điều này có thể chỉ ra rằng mô hình </w:t>
-      </w:r>
-      <w:r>
-        <w:rPr>
-          <w:rFonts w:ascii="Tahoma" w:hAnsi="Tahoma" w:cs="Tahoma"/>
-          <w:sz w:val="26"/>
-          <w:szCs w:val="26"/>
-        </w:rPr>
-        <w:t xml:space="preserve">ResNet18 </w:t>
-      </w:r>
-      <w:r>
-        <w:rPr>
-          <w:rFonts w:ascii="Tahoma" w:hAnsi="Tahoma" w:cs="Tahoma"/>
-          <w:sz w:val="26"/>
-          <w:szCs w:val="26"/>
-        </w:rPr>
-        <w:t>đang gặp khó khăn trong việc nhận diện và giữ chặt vào các trường hợp positive cho những nhãn này.</w:t>
+        <w:t>Precision và Recall thấp: Đối với một số nhãn như 2, 3, và 5, cả Precision và Recall đều khá thấp. Điều này có thể chỉ ra rằng mô hình ResNet18 đang gặp khó khăn trong việc nhận diện và giữ chặt vào các trường hợp positive cho những nhãn này.</w:t>
       </w:r>
     </w:p>
     <w:p>
@@ -1040,55 +972,7 @@
           <w:sz w:val="26"/>
           <w:szCs w:val="26"/>
         </w:rPr>
-        <w:t xml:space="preserve">Accuracy </w:t>
-      </w:r>
-      <w:r>
-        <w:rPr>
-          <w:rFonts w:ascii="Tahoma" w:hAnsi="Tahoma" w:cs="Tahoma"/>
-          <w:sz w:val="26"/>
-          <w:szCs w:val="26"/>
-        </w:rPr>
-        <w:t>ổn</w:t>
-      </w:r>
-      <w:r>
-        <w:rPr>
-          <w:rFonts w:ascii="Tahoma" w:hAnsi="Tahoma" w:cs="Tahoma"/>
-          <w:sz w:val="26"/>
-          <w:szCs w:val="26"/>
-        </w:rPr>
-        <w:t xml:space="preserve">: Mặc dù accuracy là 61%, điều này có thể mặc cảm với sự chênh lệch đáng kể trong hiệu suất giữa các nhãn. Đôi khi, việc sử dụng các độ đo khác như F1-score, Precision và Recall trên từng nhãn có thể mang lại cái nhìn chi tiết hơn về hiệu suất </w:t>
-      </w:r>
-      <w:r>
-        <w:rPr>
-          <w:rFonts w:ascii="Tahoma" w:hAnsi="Tahoma" w:cs="Tahoma"/>
-          <w:sz w:val="26"/>
-          <w:szCs w:val="26"/>
-        </w:rPr>
-        <w:t>cho</w:t>
-      </w:r>
-      <w:r>
-        <w:rPr>
-          <w:rFonts w:ascii="Tahoma" w:hAnsi="Tahoma" w:cs="Tahoma"/>
-          <w:sz w:val="26"/>
-          <w:szCs w:val="26"/>
-        </w:rPr>
-        <w:t xml:space="preserve"> mô hình</w:t>
-      </w:r>
-      <w:r>
-        <w:rPr>
-          <w:rFonts w:ascii="Tahoma" w:hAnsi="Tahoma" w:cs="Tahoma"/>
-          <w:sz w:val="26"/>
-          <w:szCs w:val="26"/>
-        </w:rPr>
-        <w:t xml:space="preserve"> ResNet18</w:t>
-      </w:r>
-      <w:r>
-        <w:rPr>
-          <w:rFonts w:ascii="Tahoma" w:hAnsi="Tahoma" w:cs="Tahoma"/>
-          <w:sz w:val="26"/>
-          <w:szCs w:val="26"/>
-        </w:rPr>
-        <w:t>.</w:t>
+        <w:t>Accuracy ổn: Mặc dù accuracy là 61%, điều này có thể mặc cảm với sự chênh lệch đáng kể trong hiệu suất giữa các nhãn. Đôi khi, việc sử dụng các độ đo khác như F1-score, Precision và Recall trên từng nhãn có thể mang lại cái nhìn chi tiết hơn về hiệu suất cho mô hình ResNet18.</w:t>
       </w:r>
     </w:p>
     <w:p>

--- a/TH4/21521917_BaiThucHanh4.docx
+++ b/TH4/21521917_BaiThucHanh4.docx
@@ -212,10 +212,18 @@
         </w:rPr>
         <w:t>Mô hình VGG</w:t>
       </w:r>
-    </w:p>
-    <w:p>
-      <w:pPr>
-        <w:ind w:left="360"/>
+      <w:r>
+        <w:rPr>
+          <w:rFonts w:ascii="Tahoma" w:hAnsi="Tahoma" w:cs="Tahoma"/>
+          <w:noProof/>
+          <w:sz w:val="26"/>
+          <w:szCs w:val="26"/>
+        </w:rPr>
+        <w:t>16:</w:t>
+      </w:r>
+    </w:p>
+    <w:p>
+      <w:pPr>
         <w:rPr>
           <w:rFonts w:ascii="Tahoma" w:hAnsi="Tahoma" w:cs="Tahoma"/>
           <w:noProof/>
@@ -231,10 +239,10 @@
           <w:szCs w:val="26"/>
         </w:rPr>
         <w:drawing>
-          <wp:inline distT="0" distB="0" distL="0" distR="0" wp14:anchorId="6DFDDF73" wp14:editId="62028EB7">
-            <wp:extent cx="3657600" cy="1480118"/>
-            <wp:effectExtent l="0" t="0" r="0" b="6350"/>
-            <wp:docPr id="903449112" name="Picture 1" descr="A screenshot of a computer&#10;&#10;Description automatically generated"/>
+          <wp:inline distT="0" distB="0" distL="0" distR="0" wp14:anchorId="1489517F" wp14:editId="3DE985A2">
+            <wp:extent cx="5943600" cy="541020"/>
+            <wp:effectExtent l="0" t="0" r="0" b="0"/>
+            <wp:docPr id="1490091337" name="Picture 1"/>
             <wp:cNvGraphicFramePr>
               <a:graphicFrameLocks xmlns:a="http://schemas.openxmlformats.org/drawingml/2006/main" noChangeAspect="1"/>
             </wp:cNvGraphicFramePr>
@@ -242,7 +250,7 @@
               <a:graphicData uri="http://schemas.openxmlformats.org/drawingml/2006/picture">
                 <pic:pic xmlns:pic="http://schemas.openxmlformats.org/drawingml/2006/picture">
                   <pic:nvPicPr>
-                    <pic:cNvPr id="903449112" name="Picture 1" descr="A screenshot of a computer&#10;&#10;Description automatically generated"/>
+                    <pic:cNvPr id="1490091337" name=""/>
                     <pic:cNvPicPr/>
                   </pic:nvPicPr>
                   <pic:blipFill>
@@ -254,7 +262,7 @@
                   <pic:spPr>
                     <a:xfrm>
                       <a:off x="0" y="0"/>
-                      <a:ext cx="3657600" cy="1480118"/>
+                      <a:ext cx="5943600" cy="541020"/>
                     </a:xfrm>
                     <a:prstGeom prst="rect">
                       <a:avLst/>
@@ -269,247 +277,44 @@
     </w:p>
     <w:p>
       <w:pPr>
-        <w:pStyle w:val="ListParagraph"/>
-        <w:numPr>
-          <w:ilvl w:val="0"/>
-          <w:numId w:val="12"/>
-        </w:numPr>
-        <w:jc w:val="both"/>
-        <w:rPr>
-          <w:rFonts w:ascii="Tahoma" w:hAnsi="Tahoma" w:cs="Tahoma"/>
-          <w:sz w:val="26"/>
-          <w:szCs w:val="26"/>
-        </w:rPr>
-      </w:pPr>
-      <w:r>
-        <w:rPr>
-          <w:rFonts w:ascii="Tahoma" w:hAnsi="Tahoma" w:cs="Tahoma"/>
-          <w:noProof/>
-          <w:sz w:val="26"/>
-          <w:szCs w:val="26"/>
-        </w:rPr>
-        <w:t>Nhận xét:</w:t>
-      </w:r>
-      <w:r>
-        <w:rPr>
-          <w:rFonts w:ascii="Tahoma" w:hAnsi="Tahoma" w:cs="Tahoma"/>
-          <w:noProof/>
-          <w:sz w:val="26"/>
-          <w:szCs w:val="26"/>
-        </w:rPr>
-        <w:t xml:space="preserve"> A</w:t>
-      </w:r>
-      <w:r>
-        <w:rPr>
-          <w:rFonts w:ascii="Tahoma" w:hAnsi="Tahoma" w:cs="Tahoma"/>
-          <w:noProof/>
-          <w:sz w:val="26"/>
-          <w:szCs w:val="26"/>
-        </w:rPr>
-        <w:t>ccuracy cao</w:t>
-      </w:r>
-      <w:r>
-        <w:rPr>
-          <w:rFonts w:ascii="Tahoma" w:hAnsi="Tahoma" w:cs="Tahoma"/>
-          <w:noProof/>
-          <w:sz w:val="26"/>
-          <w:szCs w:val="26"/>
-        </w:rPr>
-        <w:t xml:space="preserve"> đạt 98.82%</w:t>
-      </w:r>
-      <w:r>
-        <w:rPr>
-          <w:rFonts w:ascii="Tahoma" w:hAnsi="Tahoma" w:cs="Tahoma"/>
-          <w:noProof/>
-          <w:sz w:val="26"/>
-          <w:szCs w:val="26"/>
-        </w:rPr>
-        <w:t xml:space="preserve">, tức là mô hình </w:t>
-      </w:r>
-      <w:r>
-        <w:rPr>
-          <w:rFonts w:ascii="Tahoma" w:hAnsi="Tahoma" w:cs="Tahoma"/>
-          <w:noProof/>
-          <w:sz w:val="26"/>
-          <w:szCs w:val="26"/>
-        </w:rPr>
-        <w:t>LeNet</w:t>
-      </w:r>
-      <w:r>
-        <w:rPr>
-          <w:rFonts w:ascii="Tahoma" w:hAnsi="Tahoma" w:cs="Tahoma"/>
-          <w:noProof/>
-          <w:sz w:val="26"/>
-          <w:szCs w:val="26"/>
-        </w:rPr>
-        <w:t xml:space="preserve"> đang dự đoán đúng rất nhiều. Precision cũng rất cao</w:t>
-      </w:r>
-      <w:r>
-        <w:rPr>
-          <w:rFonts w:ascii="Tahoma" w:hAnsi="Tahoma" w:cs="Tahoma"/>
-          <w:noProof/>
-          <w:sz w:val="26"/>
-          <w:szCs w:val="26"/>
-        </w:rPr>
-        <w:t xml:space="preserve"> (98.815%)</w:t>
-      </w:r>
-      <w:r>
-        <w:rPr>
-          <w:rFonts w:ascii="Tahoma" w:hAnsi="Tahoma" w:cs="Tahoma"/>
-          <w:noProof/>
-          <w:sz w:val="26"/>
-          <w:szCs w:val="26"/>
-        </w:rPr>
-        <w:t>, cho thấy tỷ lệ các dự đoán positive đúng là rất cao. Recall cũng gần bằng Precision</w:t>
-      </w:r>
-      <w:r>
-        <w:rPr>
-          <w:rFonts w:ascii="Tahoma" w:hAnsi="Tahoma" w:cs="Tahoma"/>
-          <w:noProof/>
-          <w:sz w:val="26"/>
-          <w:szCs w:val="26"/>
-        </w:rPr>
-        <w:t xml:space="preserve"> (98.814%)</w:t>
-      </w:r>
-      <w:r>
-        <w:rPr>
-          <w:rFonts w:ascii="Tahoma" w:hAnsi="Tahoma" w:cs="Tahoma"/>
-          <w:noProof/>
-          <w:sz w:val="26"/>
-          <w:szCs w:val="26"/>
-        </w:rPr>
-        <w:t>, điều này có vẻ như mô hình của bạn không bỏ sót nhiều positive cases. F1-score cũng rất gần với Precision và Recall</w:t>
-      </w:r>
-      <w:r>
-        <w:rPr>
-          <w:rFonts w:ascii="Tahoma" w:hAnsi="Tahoma" w:cs="Tahoma"/>
-          <w:noProof/>
-          <w:sz w:val="26"/>
-          <w:szCs w:val="26"/>
-        </w:rPr>
-        <w:t xml:space="preserve"> (98.812%)</w:t>
-      </w:r>
-      <w:r>
-        <w:rPr>
-          <w:rFonts w:ascii="Tahoma" w:hAnsi="Tahoma" w:cs="Tahoma"/>
-          <w:noProof/>
-          <w:sz w:val="26"/>
-          <w:szCs w:val="26"/>
-        </w:rPr>
-        <w:t>, cho thấy sự cân bằng giữa hai chỉ số này.</w:t>
-      </w:r>
-    </w:p>
-    <w:p>
-      <w:pPr>
-        <w:rPr>
-          <w:rFonts w:ascii="Tahoma" w:hAnsi="Tahoma" w:cs="Tahoma"/>
-          <w:sz w:val="26"/>
-          <w:szCs w:val="26"/>
-        </w:rPr>
-      </w:pPr>
-      <w:r>
-        <w:rPr>
-          <w:rFonts w:ascii="Tahoma" w:hAnsi="Tahoma" w:cs="Tahoma"/>
-          <w:b/>
-          <w:bCs/>
-          <w:sz w:val="26"/>
-          <w:szCs w:val="26"/>
-        </w:rPr>
-        <w:t>Bài 2:</w:t>
-      </w:r>
-      <w:r>
-        <w:rPr>
-          <w:rFonts w:ascii="Tahoma" w:hAnsi="Tahoma" w:cs="Tahoma"/>
-          <w:sz w:val="26"/>
-          <w:szCs w:val="26"/>
-        </w:rPr>
-        <w:t xml:space="preserve"> </w:t>
-      </w:r>
-      <w:r>
-        <w:rPr>
-          <w:rFonts w:ascii="Tahoma" w:hAnsi="Tahoma" w:cs="Tahoma"/>
-          <w:sz w:val="26"/>
-          <w:szCs w:val="26"/>
-        </w:rPr>
-        <w:t>Xây dựng mô hình GoogLeNet theo kiến trúc như hình 3. Huấn luyện</w:t>
-      </w:r>
-      <w:r>
-        <w:rPr>
-          <w:rFonts w:ascii="Tahoma" w:hAnsi="Tahoma" w:cs="Tahoma"/>
-          <w:sz w:val="26"/>
-          <w:szCs w:val="26"/>
-        </w:rPr>
-        <w:t xml:space="preserve"> </w:t>
-      </w:r>
-      <w:r>
-        <w:rPr>
-          <w:rFonts w:ascii="Tahoma" w:hAnsi="Tahoma" w:cs="Tahoma"/>
-          <w:sz w:val="26"/>
-          <w:szCs w:val="26"/>
-        </w:rPr>
-        <w:t>và đánh giá mô hình GoogLeNet trên các độ đo: Accuracy, Precision, Recall và F1-Macro.</w:t>
-      </w:r>
-      <w:r>
-        <w:rPr>
-          <w:rFonts w:ascii="Tahoma" w:hAnsi="Tahoma" w:cs="Tahoma"/>
-          <w:sz w:val="26"/>
-          <w:szCs w:val="26"/>
-        </w:rPr>
-        <w:t xml:space="preserve"> </w:t>
-      </w:r>
-      <w:r>
-        <w:rPr>
-          <w:rFonts w:ascii="Tahoma" w:hAnsi="Tahoma" w:cs="Tahoma"/>
-          <w:sz w:val="26"/>
-          <w:szCs w:val="26"/>
-        </w:rPr>
-        <w:t>Nhận xét về kết quả của mô hình trên 10 chữ số (sử dụng SGD làm optimizer).</w:t>
-      </w:r>
-    </w:p>
-    <w:p>
-      <w:pPr>
-        <w:pStyle w:val="ListParagraph"/>
-        <w:numPr>
-          <w:ilvl w:val="0"/>
-          <w:numId w:val="12"/>
-        </w:numPr>
-        <w:rPr>
-          <w:rFonts w:ascii="Tahoma" w:hAnsi="Tahoma" w:cs="Tahoma"/>
-          <w:sz w:val="26"/>
-          <w:szCs w:val="26"/>
-        </w:rPr>
-      </w:pPr>
-      <w:r>
-        <w:rPr>
-          <w:rFonts w:ascii="Tahoma" w:hAnsi="Tahoma" w:cs="Tahoma"/>
-          <w:sz w:val="26"/>
-          <w:szCs w:val="26"/>
-        </w:rPr>
-        <w:t>Kết quả:</w:t>
-      </w:r>
-    </w:p>
-    <w:p>
-      <w:pPr>
-        <w:ind w:left="360"/>
-        <w:rPr>
-          <w:rFonts w:ascii="Tahoma" w:hAnsi="Tahoma" w:cs="Tahoma"/>
-          <w:sz w:val="26"/>
-          <w:szCs w:val="26"/>
-        </w:rPr>
-      </w:pPr>
-      <w:r>
-        <w:rPr>
-          <w:rFonts w:ascii="Tahoma" w:hAnsi="Tahoma" w:cs="Tahoma"/>
-          <w:noProof/>
-          <w:sz w:val="26"/>
-          <w:szCs w:val="26"/>
-        </w:rPr>
-        <w:lastRenderedPageBreak/>
+        <w:rPr>
+          <w:rFonts w:ascii="Tahoma" w:hAnsi="Tahoma" w:cs="Tahoma"/>
+          <w:noProof/>
+          <w:sz w:val="26"/>
+          <w:szCs w:val="26"/>
+        </w:rPr>
+      </w:pPr>
+      <w:r>
+        <w:rPr>
+          <w:rFonts w:ascii="Tahoma" w:hAnsi="Tahoma" w:cs="Tahoma"/>
+          <w:noProof/>
+          <w:sz w:val="26"/>
+          <w:szCs w:val="26"/>
+        </w:rPr>
+        <w:t>Mô hình VGG19:</w:t>
+      </w:r>
+    </w:p>
+    <w:p>
+      <w:pPr>
+        <w:rPr>
+          <w:rFonts w:ascii="Tahoma" w:hAnsi="Tahoma" w:cs="Tahoma"/>
+          <w:noProof/>
+          <w:sz w:val="26"/>
+          <w:szCs w:val="26"/>
+        </w:rPr>
+      </w:pPr>
+      <w:r>
+        <w:rPr>
+          <w:rFonts w:ascii="Tahoma" w:hAnsi="Tahoma" w:cs="Tahoma"/>
+          <w:noProof/>
+          <w:sz w:val="26"/>
+          <w:szCs w:val="26"/>
+        </w:rPr>
         <w:drawing>
-          <wp:inline distT="0" distB="0" distL="0" distR="0" wp14:anchorId="02689B7E" wp14:editId="153DA6DE">
-            <wp:extent cx="3657600" cy="1567544"/>
-            <wp:effectExtent l="0" t="0" r="0" b="0"/>
-            <wp:docPr id="610688297" name="Picture 1" descr="A screen shot of a computer&#10;&#10;Description automatically generated"/>
+          <wp:inline distT="0" distB="0" distL="0" distR="0" wp14:anchorId="5664906A" wp14:editId="6C183B37">
+            <wp:extent cx="5943600" cy="549275"/>
+            <wp:effectExtent l="0" t="0" r="0" b="3175"/>
+            <wp:docPr id="1070992984" name="Picture 1"/>
             <wp:cNvGraphicFramePr>
               <a:graphicFrameLocks xmlns:a="http://schemas.openxmlformats.org/drawingml/2006/main" noChangeAspect="1"/>
             </wp:cNvGraphicFramePr>
@@ -517,7 +322,7 @@
               <a:graphicData uri="http://schemas.openxmlformats.org/drawingml/2006/picture">
                 <pic:pic xmlns:pic="http://schemas.openxmlformats.org/drawingml/2006/picture">
                   <pic:nvPicPr>
-                    <pic:cNvPr id="610688297" name="Picture 1" descr="A screen shot of a computer&#10;&#10;Description automatically generated"/>
+                    <pic:cNvPr id="1070992984" name=""/>
                     <pic:cNvPicPr/>
                   </pic:nvPicPr>
                   <pic:blipFill>
@@ -529,7 +334,7 @@
                   <pic:spPr>
                     <a:xfrm>
                       <a:off x="0" y="0"/>
-                      <a:ext cx="3657600" cy="1567544"/>
+                      <a:ext cx="5943600" cy="549275"/>
                     </a:xfrm>
                     <a:prstGeom prst="rect">
                       <a:avLst/>
@@ -544,264 +349,28 @@
     </w:p>
     <w:p>
       <w:pPr>
-        <w:pStyle w:val="ListParagraph"/>
-        <w:numPr>
-          <w:ilvl w:val="0"/>
-          <w:numId w:val="12"/>
-        </w:numPr>
-        <w:jc w:val="both"/>
-        <w:rPr>
-          <w:rFonts w:ascii="Tahoma" w:hAnsi="Tahoma" w:cs="Tahoma"/>
-          <w:sz w:val="26"/>
-          <w:szCs w:val="26"/>
-        </w:rPr>
-      </w:pPr>
-      <w:r>
-        <w:rPr>
-          <w:rFonts w:ascii="Tahoma" w:hAnsi="Tahoma" w:cs="Tahoma"/>
-          <w:sz w:val="26"/>
-          <w:szCs w:val="26"/>
-        </w:rPr>
-        <w:t>Nhận xét:</w:t>
-      </w:r>
-      <w:r>
-        <w:rPr>
-          <w:rFonts w:ascii="Tahoma" w:hAnsi="Tahoma" w:cs="Tahoma"/>
-          <w:sz w:val="26"/>
-          <w:szCs w:val="26"/>
-        </w:rPr>
-        <w:t xml:space="preserve"> Ta có thể thấy kết quả tương tự như ở mô hình LeNet, </w:t>
-      </w:r>
-      <w:r>
-        <w:rPr>
-          <w:rFonts w:ascii="Tahoma" w:hAnsi="Tahoma" w:cs="Tahoma"/>
-          <w:noProof/>
-          <w:sz w:val="26"/>
-          <w:szCs w:val="26"/>
-        </w:rPr>
-        <w:t>A</w:t>
-      </w:r>
-      <w:r>
-        <w:rPr>
-          <w:rFonts w:ascii="Tahoma" w:hAnsi="Tahoma" w:cs="Tahoma"/>
-          <w:noProof/>
-          <w:sz w:val="26"/>
-          <w:szCs w:val="26"/>
-        </w:rPr>
-        <w:t>ccuracy cao</w:t>
-      </w:r>
-      <w:r>
-        <w:rPr>
-          <w:rFonts w:ascii="Tahoma" w:hAnsi="Tahoma" w:cs="Tahoma"/>
-          <w:noProof/>
-          <w:sz w:val="26"/>
-          <w:szCs w:val="26"/>
-        </w:rPr>
-        <w:t xml:space="preserve"> đạt 98.99%</w:t>
-      </w:r>
-      <w:r>
-        <w:rPr>
-          <w:rFonts w:ascii="Tahoma" w:hAnsi="Tahoma" w:cs="Tahoma"/>
-          <w:noProof/>
-          <w:sz w:val="26"/>
-          <w:szCs w:val="26"/>
-        </w:rPr>
-        <w:t xml:space="preserve">, tức là mô hình </w:t>
-      </w:r>
-      <w:r>
-        <w:rPr>
-          <w:rFonts w:ascii="Tahoma" w:hAnsi="Tahoma" w:cs="Tahoma"/>
-          <w:noProof/>
-          <w:sz w:val="26"/>
-          <w:szCs w:val="26"/>
-        </w:rPr>
-        <w:t>LeNet</w:t>
-      </w:r>
-      <w:r>
-        <w:rPr>
-          <w:rFonts w:ascii="Tahoma" w:hAnsi="Tahoma" w:cs="Tahoma"/>
-          <w:noProof/>
-          <w:sz w:val="26"/>
-          <w:szCs w:val="26"/>
-        </w:rPr>
-        <w:t xml:space="preserve"> đang dự đoán đúng rất nhiều. Precision cũng rất cao</w:t>
-      </w:r>
-      <w:r>
-        <w:rPr>
-          <w:rFonts w:ascii="Tahoma" w:hAnsi="Tahoma" w:cs="Tahoma"/>
-          <w:noProof/>
-          <w:sz w:val="26"/>
-          <w:szCs w:val="26"/>
-        </w:rPr>
-        <w:t xml:space="preserve"> (98.974%)</w:t>
-      </w:r>
-      <w:r>
-        <w:rPr>
-          <w:rFonts w:ascii="Tahoma" w:hAnsi="Tahoma" w:cs="Tahoma"/>
-          <w:noProof/>
-          <w:sz w:val="26"/>
-          <w:szCs w:val="26"/>
-        </w:rPr>
-        <w:t>, cho thấy tỷ lệ các dự đoán positive đúng là rất cao. Recall c</w:t>
-      </w:r>
-      <w:r>
-        <w:rPr>
-          <w:rFonts w:ascii="Tahoma" w:hAnsi="Tahoma" w:cs="Tahoma"/>
-          <w:noProof/>
-          <w:sz w:val="26"/>
-          <w:szCs w:val="26"/>
-        </w:rPr>
-        <w:t>ao hơn so với</w:t>
-      </w:r>
-      <w:r>
-        <w:rPr>
-          <w:rFonts w:ascii="Tahoma" w:hAnsi="Tahoma" w:cs="Tahoma"/>
-          <w:noProof/>
-          <w:sz w:val="26"/>
-          <w:szCs w:val="26"/>
-        </w:rPr>
-        <w:t xml:space="preserve"> Precision</w:t>
-      </w:r>
-      <w:r>
-        <w:rPr>
-          <w:rFonts w:ascii="Tahoma" w:hAnsi="Tahoma" w:cs="Tahoma"/>
-          <w:noProof/>
-          <w:sz w:val="26"/>
-          <w:szCs w:val="26"/>
-        </w:rPr>
-        <w:t xml:space="preserve"> (98.975%)</w:t>
-      </w:r>
-      <w:r>
-        <w:rPr>
-          <w:rFonts w:ascii="Tahoma" w:hAnsi="Tahoma" w:cs="Tahoma"/>
-          <w:noProof/>
-          <w:sz w:val="26"/>
-          <w:szCs w:val="26"/>
-        </w:rPr>
-        <w:t>, điều này có vẻ như mô hình của bạn không bỏ sót nhiều positive cases. F1-score cũng rất gần với Precision và Recall</w:t>
-      </w:r>
-      <w:r>
-        <w:rPr>
-          <w:rFonts w:ascii="Tahoma" w:hAnsi="Tahoma" w:cs="Tahoma"/>
-          <w:noProof/>
-          <w:sz w:val="26"/>
-          <w:szCs w:val="26"/>
-        </w:rPr>
-        <w:t xml:space="preserve"> (98.971%)</w:t>
-      </w:r>
-      <w:r>
-        <w:rPr>
-          <w:rFonts w:ascii="Tahoma" w:hAnsi="Tahoma" w:cs="Tahoma"/>
-          <w:noProof/>
-          <w:sz w:val="26"/>
-          <w:szCs w:val="26"/>
-        </w:rPr>
-        <w:t>, cho thấy sự cân bằng giữa hai chỉ số này</w:t>
-      </w:r>
-      <w:r>
-        <w:rPr>
-          <w:rFonts w:ascii="Tahoma" w:hAnsi="Tahoma" w:cs="Tahoma"/>
-          <w:noProof/>
-          <w:sz w:val="26"/>
-          <w:szCs w:val="26"/>
-        </w:rPr>
-        <w:t>. Tuy nhiên mô hình GoogLeNet lại tốn nhiều thời gian hơn so với mô hình LeNet</w:t>
-      </w:r>
-    </w:p>
-    <w:p>
-      <w:pPr>
-        <w:rPr>
-          <w:rFonts w:ascii="Tahoma" w:hAnsi="Tahoma" w:cs="Tahoma"/>
-          <w:sz w:val="26"/>
-          <w:szCs w:val="26"/>
-        </w:rPr>
-      </w:pPr>
-      <w:r>
-        <w:rPr>
-          <w:rFonts w:ascii="Tahoma" w:hAnsi="Tahoma" w:cs="Tahoma"/>
-          <w:b/>
-          <w:bCs/>
-          <w:sz w:val="26"/>
-          <w:szCs w:val="26"/>
-        </w:rPr>
-        <w:t>Bài 3:</w:t>
-      </w:r>
-      <w:r>
-        <w:rPr>
-          <w:rFonts w:ascii="Tahoma" w:hAnsi="Tahoma" w:cs="Tahoma"/>
-          <w:sz w:val="26"/>
-          <w:szCs w:val="26"/>
-        </w:rPr>
-        <w:t xml:space="preserve"> </w:t>
-      </w:r>
-      <w:r>
-        <w:rPr>
-          <w:rFonts w:ascii="Tahoma" w:hAnsi="Tahoma" w:cs="Tahoma"/>
-          <w:sz w:val="26"/>
-          <w:szCs w:val="26"/>
-        </w:rPr>
-        <w:t>Xây dựng mô hình ResNet-18 như hình 5, đánh giá mô hình ResNet-18</w:t>
-      </w:r>
-      <w:r>
-        <w:rPr>
-          <w:rFonts w:ascii="Tahoma" w:hAnsi="Tahoma" w:cs="Tahoma"/>
-          <w:sz w:val="26"/>
-          <w:szCs w:val="26"/>
-        </w:rPr>
-        <w:t xml:space="preserve"> </w:t>
-      </w:r>
-      <w:r>
-        <w:rPr>
-          <w:rFonts w:ascii="Tahoma" w:hAnsi="Tahoma" w:cs="Tahoma"/>
-          <w:sz w:val="26"/>
-          <w:szCs w:val="26"/>
-        </w:rPr>
-        <w:t>trên bộ dữ liệu CIFAR-10 sử dụng các độ đo: Accuracy, Precision, Recall và F1-Macro.</w:t>
-      </w:r>
-      <w:r>
-        <w:rPr>
-          <w:rFonts w:ascii="Tahoma" w:hAnsi="Tahoma" w:cs="Tahoma"/>
-          <w:sz w:val="26"/>
-          <w:szCs w:val="26"/>
-        </w:rPr>
-        <w:t xml:space="preserve"> </w:t>
-      </w:r>
-      <w:r>
-        <w:rPr>
-          <w:rFonts w:ascii="Tahoma" w:hAnsi="Tahoma" w:cs="Tahoma"/>
-          <w:sz w:val="26"/>
-          <w:szCs w:val="26"/>
-        </w:rPr>
-        <w:t>Đánh giá kết quả của mô hình trên từng nhãn đầu ra (Sử dụng SDG làm optimizer).</w:t>
-      </w:r>
-    </w:p>
-    <w:p>
-      <w:pPr>
-        <w:pStyle w:val="ListParagraph"/>
-        <w:numPr>
-          <w:ilvl w:val="0"/>
-          <w:numId w:val="12"/>
-        </w:numPr>
-        <w:rPr>
-          <w:rFonts w:ascii="Tahoma" w:hAnsi="Tahoma" w:cs="Tahoma"/>
-          <w:sz w:val="26"/>
-          <w:szCs w:val="26"/>
-        </w:rPr>
-      </w:pPr>
-      <w:r>
-        <w:rPr>
-          <w:rFonts w:ascii="Tahoma" w:hAnsi="Tahoma" w:cs="Tahoma"/>
-          <w:sz w:val="26"/>
-          <w:szCs w:val="26"/>
-        </w:rPr>
-        <w:t>Kết quả:</w:t>
-      </w:r>
-    </w:p>
-    <w:p>
-      <w:pPr>
-        <w:ind w:left="360"/>
-        <w:rPr>
-          <w:rFonts w:ascii="Tahoma" w:hAnsi="Tahoma" w:cs="Tahoma"/>
+        <w:rPr>
+          <w:rFonts w:ascii="Tahoma" w:hAnsi="Tahoma" w:cs="Tahoma"/>
+          <w:noProof/>
+          <w:sz w:val="26"/>
+          <w:szCs w:val="26"/>
+        </w:rPr>
+      </w:pPr>
+      <w:r>
+        <w:rPr>
+          <w:rFonts w:ascii="Tahoma" w:hAnsi="Tahoma" w:cs="Tahoma"/>
+          <w:noProof/>
+          <w:sz w:val="26"/>
+          <w:szCs w:val="26"/>
+        </w:rPr>
+        <w:t>Mô hình ResNet50:</w:t>
+      </w:r>
+    </w:p>
+    <w:p>
+      <w:pPr>
+        <w:rPr>
+          <w:rFonts w:ascii="Tahoma" w:hAnsi="Tahoma" w:cs="Tahoma"/>
+          <w:noProof/>
           <w:sz w:val="26"/>
           <w:szCs w:val="26"/>
         </w:rPr>
@@ -814,10 +383,10 @@
           <w:szCs w:val="26"/>
         </w:rPr>
         <w:drawing>
-          <wp:inline distT="0" distB="0" distL="0" distR="0" wp14:anchorId="09A908FB" wp14:editId="34CA3836">
-            <wp:extent cx="4544059" cy="3077004"/>
-            <wp:effectExtent l="0" t="0" r="9525" b="9525"/>
-            <wp:docPr id="826148341" name="Picture 1" descr="A screenshot of a graph&#10;&#10;Description automatically generated"/>
+          <wp:inline distT="0" distB="0" distL="0" distR="0" wp14:anchorId="1DCBF55A" wp14:editId="3E53CBC8">
+            <wp:extent cx="5943600" cy="566420"/>
+            <wp:effectExtent l="0" t="0" r="0" b="5080"/>
+            <wp:docPr id="1421356004" name="Picture 1"/>
             <wp:cNvGraphicFramePr>
               <a:graphicFrameLocks xmlns:a="http://schemas.openxmlformats.org/drawingml/2006/main" noChangeAspect="1"/>
             </wp:cNvGraphicFramePr>
@@ -825,7 +394,7 @@
               <a:graphicData uri="http://schemas.openxmlformats.org/drawingml/2006/picture">
                 <pic:pic xmlns:pic="http://schemas.openxmlformats.org/drawingml/2006/picture">
                   <pic:nvPicPr>
-                    <pic:cNvPr id="826148341" name="Picture 1" descr="A screenshot of a graph&#10;&#10;Description automatically generated"/>
+                    <pic:cNvPr id="1421356004" name=""/>
                     <pic:cNvPicPr/>
                   </pic:nvPicPr>
                   <pic:blipFill>
@@ -837,7 +406,7 @@
                   <pic:spPr>
                     <a:xfrm>
                       <a:off x="0" y="0"/>
-                      <a:ext cx="4544059" cy="3077004"/>
+                      <a:ext cx="5943600" cy="566420"/>
                     </a:xfrm>
                     <a:prstGeom prst="rect">
                       <a:avLst/>
@@ -852,6 +421,183 @@
     </w:p>
     <w:p>
       <w:pPr>
+        <w:jc w:val="both"/>
+        <w:rPr>
+          <w:rFonts w:ascii="Tahoma" w:hAnsi="Tahoma" w:cs="Tahoma"/>
+          <w:noProof/>
+          <w:sz w:val="26"/>
+          <w:szCs w:val="26"/>
+        </w:rPr>
+      </w:pPr>
+      <w:r>
+        <w:rPr>
+          <w:rFonts w:ascii="Tahoma" w:hAnsi="Tahoma" w:cs="Tahoma"/>
+          <w:noProof/>
+          <w:sz w:val="26"/>
+          <w:szCs w:val="26"/>
+        </w:rPr>
+        <w:t>Nhận xét:</w:t>
+      </w:r>
+      <w:r>
+        <w:rPr>
+          <w:rFonts w:ascii="Tahoma" w:hAnsi="Tahoma" w:cs="Tahoma"/>
+          <w:noProof/>
+          <w:sz w:val="26"/>
+          <w:szCs w:val="26"/>
+        </w:rPr>
+        <w:t xml:space="preserve"> </w:t>
+      </w:r>
+      <w:r>
+        <w:rPr>
+          <w:rFonts w:ascii="Tahoma" w:hAnsi="Tahoma" w:cs="Tahoma"/>
+          <w:noProof/>
+          <w:sz w:val="26"/>
+          <w:szCs w:val="26"/>
+        </w:rPr>
+        <w:t xml:space="preserve">Ở 3 mô hình thì ta thấy </w:t>
+      </w:r>
+      <w:r>
+        <w:rPr>
+          <w:rFonts w:ascii="Tahoma" w:hAnsi="Tahoma" w:cs="Tahoma"/>
+          <w:noProof/>
+          <w:sz w:val="26"/>
+          <w:szCs w:val="26"/>
+        </w:rPr>
+        <w:t>rằng mô hình ResNet50 cho kết quả tốt nhất với Accuracy 83.49% và F1 – score 80.37%. Xếp sau là mô hình VGG16 với Accuracy là 80.77% và F1 – score 76.8%</w:t>
+      </w:r>
+      <w:r>
+        <w:rPr>
+          <w:rFonts w:ascii="Tahoma" w:hAnsi="Tahoma" w:cs="Tahoma"/>
+          <w:noProof/>
+          <w:sz w:val="26"/>
+          <w:szCs w:val="26"/>
+        </w:rPr>
+        <w:t>, cuối cùng là VGG19 với Accuracy 78.37% và F1 – score 73.52%. Nhìn chung cả 3 mô hình đều cho kết quả tốt nhưng cả 3 mô hình vẫn chưa cân bằng tốt Precision và Recall (Chênh lệch khoảng 10%).</w:t>
+      </w:r>
+    </w:p>
+    <w:p>
+      <w:pPr>
+        <w:jc w:val="both"/>
+        <w:rPr>
+          <w:rFonts w:ascii="Tahoma" w:hAnsi="Tahoma" w:cs="Tahoma"/>
+          <w:sz w:val="26"/>
+          <w:szCs w:val="26"/>
+        </w:rPr>
+      </w:pPr>
+      <w:r>
+        <w:rPr>
+          <w:rFonts w:ascii="Tahoma" w:hAnsi="Tahoma" w:cs="Tahoma"/>
+          <w:noProof/>
+          <w:sz w:val="26"/>
+          <w:szCs w:val="26"/>
+        </w:rPr>
+        <w:t xml:space="preserve"> </w:t>
+      </w:r>
+    </w:p>
+    <w:p>
+      <w:pPr>
+        <w:rPr>
+          <w:rFonts w:ascii="Tahoma" w:hAnsi="Tahoma" w:cs="Tahoma"/>
+          <w:b/>
+          <w:bCs/>
+          <w:sz w:val="26"/>
+          <w:szCs w:val="26"/>
+        </w:rPr>
+      </w:pPr>
+    </w:p>
+    <w:p>
+      <w:pPr>
+        <w:rPr>
+          <w:rFonts w:ascii="Tahoma" w:hAnsi="Tahoma" w:cs="Tahoma"/>
+          <w:b/>
+          <w:bCs/>
+          <w:sz w:val="26"/>
+          <w:szCs w:val="26"/>
+        </w:rPr>
+      </w:pPr>
+    </w:p>
+    <w:p>
+      <w:pPr>
+        <w:rPr>
+          <w:rFonts w:ascii="Tahoma" w:hAnsi="Tahoma" w:cs="Tahoma"/>
+          <w:b/>
+          <w:bCs/>
+          <w:sz w:val="26"/>
+          <w:szCs w:val="26"/>
+        </w:rPr>
+      </w:pPr>
+    </w:p>
+    <w:p>
+      <w:pPr>
+        <w:rPr>
+          <w:rFonts w:ascii="Tahoma" w:hAnsi="Tahoma" w:cs="Tahoma"/>
+          <w:sz w:val="26"/>
+          <w:szCs w:val="26"/>
+        </w:rPr>
+      </w:pPr>
+      <w:r>
+        <w:rPr>
+          <w:rFonts w:ascii="Tahoma" w:hAnsi="Tahoma" w:cs="Tahoma"/>
+          <w:b/>
+          <w:bCs/>
+          <w:sz w:val="26"/>
+          <w:szCs w:val="26"/>
+        </w:rPr>
+        <w:lastRenderedPageBreak/>
+        <w:t>Bài 2:</w:t>
+      </w:r>
+      <w:r>
+        <w:rPr>
+          <w:rFonts w:ascii="Tahoma" w:hAnsi="Tahoma" w:cs="Tahoma"/>
+          <w:sz w:val="26"/>
+          <w:szCs w:val="26"/>
+        </w:rPr>
+        <w:t xml:space="preserve"> </w:t>
+      </w:r>
+    </w:p>
+    <w:p>
+      <w:pPr>
+        <w:rPr>
+          <w:rFonts w:ascii="Tahoma" w:hAnsi="Tahoma" w:cs="Tahoma"/>
+          <w:sz w:val="26"/>
+          <w:szCs w:val="26"/>
+        </w:rPr>
+      </w:pPr>
+      <w:r>
+        <w:rPr>
+          <w:rFonts w:ascii="Tahoma" w:hAnsi="Tahoma" w:cs="Tahoma"/>
+          <w:sz w:val="26"/>
+          <w:szCs w:val="26"/>
+        </w:rPr>
+        <w:t>Bộ dữ liệu</w:t>
+      </w:r>
+      <w:r>
+        <w:rPr>
+          <w:rFonts w:ascii="Tahoma" w:hAnsi="Tahoma" w:cs="Tahoma"/>
+          <w:sz w:val="26"/>
+          <w:szCs w:val="26"/>
+        </w:rPr>
+        <w:t>:</w:t>
+      </w:r>
+      <w:r>
+        <w:rPr>
+          <w:rFonts w:ascii="Tahoma" w:hAnsi="Tahoma" w:cs="Tahoma"/>
+          <w:sz w:val="26"/>
+          <w:szCs w:val="26"/>
+        </w:rPr>
+        <w:t xml:space="preserve"> </w:t>
+      </w:r>
+      <w:r>
+        <w:rPr>
+          <w:rFonts w:ascii="Tahoma" w:hAnsi="Tahoma" w:cs="Tahoma"/>
+          <w:sz w:val="26"/>
+          <w:szCs w:val="26"/>
+        </w:rPr>
+        <w:t>Jewellery</w:t>
+      </w:r>
+    </w:p>
+    <w:p>
+      <w:pPr>
         <w:ind w:left="360"/>
         <w:rPr>
           <w:rFonts w:ascii="Tahoma" w:hAnsi="Tahoma" w:cs="Tahoma"/>
@@ -862,145 +608,496 @@
     </w:p>
     <w:p>
       <w:pPr>
-        <w:pStyle w:val="ListParagraph"/>
-        <w:numPr>
-          <w:ilvl w:val="0"/>
-          <w:numId w:val="12"/>
-        </w:numPr>
-        <w:rPr>
-          <w:rFonts w:ascii="Tahoma" w:hAnsi="Tahoma" w:cs="Tahoma"/>
-          <w:sz w:val="26"/>
-          <w:szCs w:val="26"/>
-        </w:rPr>
-      </w:pPr>
-      <w:r>
-        <w:rPr>
-          <w:rFonts w:ascii="Tahoma" w:hAnsi="Tahoma" w:cs="Tahoma"/>
-          <w:sz w:val="26"/>
-          <w:szCs w:val="26"/>
-        </w:rPr>
-        <w:lastRenderedPageBreak/>
-        <w:t>Nhận xét:</w:t>
-      </w:r>
-    </w:p>
-    <w:p>
-      <w:pPr>
-        <w:pStyle w:val="ListParagraph"/>
-        <w:numPr>
-          <w:ilvl w:val="0"/>
-          <w:numId w:val="13"/>
-        </w:numPr>
-        <w:contextualSpacing w:val="0"/>
-        <w:rPr>
-          <w:rFonts w:ascii="Tahoma" w:hAnsi="Tahoma" w:cs="Tahoma"/>
-          <w:sz w:val="26"/>
-          <w:szCs w:val="26"/>
-        </w:rPr>
-      </w:pPr>
-      <w:r>
-        <w:rPr>
-          <w:rFonts w:ascii="Tahoma" w:hAnsi="Tahoma" w:cs="Tahoma"/>
-          <w:sz w:val="26"/>
-          <w:szCs w:val="26"/>
-        </w:rPr>
-        <w:t>Precision và Recall thấp: Đối với một số nhãn như 2, 3, và 5, cả Precision và Recall đều khá thấp. Điều này có thể chỉ ra rằng mô hình ResNet18 đang gặp khó khăn trong việc nhận diện và giữ chặt vào các trường hợp positive cho những nhãn này.</w:t>
-      </w:r>
-    </w:p>
-    <w:p>
-      <w:pPr>
-        <w:pStyle w:val="ListParagraph"/>
-        <w:numPr>
-          <w:ilvl w:val="0"/>
-          <w:numId w:val="13"/>
-        </w:numPr>
-        <w:contextualSpacing w:val="0"/>
-        <w:rPr>
-          <w:rFonts w:ascii="Tahoma" w:hAnsi="Tahoma" w:cs="Tahoma"/>
-          <w:sz w:val="26"/>
-          <w:szCs w:val="26"/>
-        </w:rPr>
-      </w:pPr>
-      <w:r>
-        <w:rPr>
-          <w:rFonts w:ascii="Tahoma" w:hAnsi="Tahoma" w:cs="Tahoma"/>
-          <w:sz w:val="26"/>
-          <w:szCs w:val="26"/>
-        </w:rPr>
-        <w:t>Hiệu suất tốt: Đối với một số nhãn như 6, 7, 8, và 9, Precision và Recall đều khá cao, dẫn đến F1-score cao và hiệu suất tốt.</w:t>
-      </w:r>
-    </w:p>
-    <w:p>
-      <w:pPr>
-        <w:pStyle w:val="ListParagraph"/>
-        <w:numPr>
-          <w:ilvl w:val="0"/>
-          <w:numId w:val="13"/>
-        </w:numPr>
-        <w:contextualSpacing w:val="0"/>
-        <w:rPr>
-          <w:rFonts w:ascii="Tahoma" w:hAnsi="Tahoma" w:cs="Tahoma"/>
-          <w:sz w:val="26"/>
-          <w:szCs w:val="26"/>
-        </w:rPr>
-      </w:pPr>
-      <w:r>
-        <w:rPr>
-          <w:rFonts w:ascii="Tahoma" w:hAnsi="Tahoma" w:cs="Tahoma"/>
-          <w:sz w:val="26"/>
-          <w:szCs w:val="26"/>
-        </w:rPr>
-        <w:t>Sự cân bằng khác nhau: Trong khi một số nhãn như 0, 1, 4, 6, 7, 8 có sự cân bằng tương đối giữa Precision và Recall, các nhãn khác có thể có sự chênh lệch đáng kể.</w:t>
-      </w:r>
-    </w:p>
-    <w:p>
-      <w:pPr>
-        <w:pStyle w:val="ListParagraph"/>
-        <w:numPr>
-          <w:ilvl w:val="0"/>
-          <w:numId w:val="13"/>
-        </w:numPr>
-        <w:contextualSpacing w:val="0"/>
-        <w:rPr>
-          <w:rFonts w:ascii="Tahoma" w:hAnsi="Tahoma" w:cs="Tahoma"/>
-          <w:sz w:val="26"/>
-          <w:szCs w:val="26"/>
-        </w:rPr>
-      </w:pPr>
-      <w:r>
-        <w:rPr>
-          <w:rFonts w:ascii="Tahoma" w:hAnsi="Tahoma" w:cs="Tahoma"/>
-          <w:sz w:val="26"/>
-          <w:szCs w:val="26"/>
-        </w:rPr>
-        <w:t>Accuracy ổn: Mặc dù accuracy là 61%, điều này có thể mặc cảm với sự chênh lệch đáng kể trong hiệu suất giữa các nhãn. Đôi khi, việc sử dụng các độ đo khác như F1-score, Precision và Recall trên từng nhãn có thể mang lại cái nhìn chi tiết hơn về hiệu suất cho mô hình ResNet18.</w:t>
-      </w:r>
-    </w:p>
-    <w:p>
-      <w:pPr>
-        <w:rPr>
-          <w:rFonts w:ascii="Tahoma" w:hAnsi="Tahoma" w:cs="Tahoma"/>
-          <w:sz w:val="26"/>
-          <w:szCs w:val="26"/>
-        </w:rPr>
-      </w:pPr>
-    </w:p>
-    <w:p>
-      <w:pPr>
-        <w:rPr>
-          <w:rFonts w:ascii="Tahoma" w:hAnsi="Tahoma" w:cs="Tahoma"/>
-          <w:sz w:val="26"/>
-          <w:szCs w:val="26"/>
-        </w:rPr>
-      </w:pPr>
-    </w:p>
-    <w:p>
-      <w:pPr>
-        <w:rPr>
-          <w:rFonts w:ascii="Tahoma" w:hAnsi="Tahoma" w:cs="Tahoma"/>
-          <w:sz w:val="26"/>
-          <w:szCs w:val="26"/>
-        </w:rPr>
-      </w:pPr>
+        <w:jc w:val="both"/>
+        <w:rPr>
+          <w:rFonts w:ascii="Tahoma" w:hAnsi="Tahoma" w:cs="Tahoma"/>
+          <w:sz w:val="26"/>
+          <w:szCs w:val="26"/>
+        </w:rPr>
+      </w:pPr>
+      <w:r>
+        <w:rPr>
+          <w:rFonts w:ascii="Tahoma" w:hAnsi="Tahoma" w:cs="Tahoma"/>
+          <w:sz w:val="26"/>
+          <w:szCs w:val="26"/>
+        </w:rPr>
+        <w:t>Mô hình:</w:t>
+      </w:r>
+    </w:p>
+    <w:p>
+      <w:pPr>
+        <w:jc w:val="both"/>
+        <w:rPr>
+          <w:rFonts w:ascii="Tahoma" w:hAnsi="Tahoma" w:cs="Tahoma"/>
+          <w:sz w:val="26"/>
+          <w:szCs w:val="26"/>
+        </w:rPr>
+      </w:pPr>
+      <w:r>
+        <w:rPr>
+          <w:rFonts w:ascii="Tahoma" w:hAnsi="Tahoma" w:cs="Tahoma"/>
+          <w:sz w:val="26"/>
+          <w:szCs w:val="26"/>
+        </w:rPr>
+        <w:t>VGG16:</w:t>
+      </w:r>
+    </w:p>
+    <w:p>
+      <w:pPr>
+        <w:jc w:val="both"/>
+        <w:rPr>
+          <w:rFonts w:ascii="Tahoma" w:hAnsi="Tahoma" w:cs="Tahoma"/>
+          <w:sz w:val="26"/>
+          <w:szCs w:val="26"/>
+        </w:rPr>
+      </w:pPr>
+      <w:r>
+        <w:rPr>
+          <w:rFonts w:ascii="Tahoma" w:hAnsi="Tahoma" w:cs="Tahoma"/>
+          <w:sz w:val="26"/>
+          <w:szCs w:val="26"/>
+        </w:rPr>
+        <w:drawing>
+          <wp:inline distT="0" distB="0" distL="0" distR="0" wp14:anchorId="344C65FC" wp14:editId="676EC599">
+            <wp:extent cx="5943600" cy="515620"/>
+            <wp:effectExtent l="0" t="0" r="0" b="0"/>
+            <wp:docPr id="1649175511" name="Picture 1"/>
+            <wp:cNvGraphicFramePr>
+              <a:graphicFrameLocks xmlns:a="http://schemas.openxmlformats.org/drawingml/2006/main" noChangeAspect="1"/>
+            </wp:cNvGraphicFramePr>
+            <a:graphic xmlns:a="http://schemas.openxmlformats.org/drawingml/2006/main">
+              <a:graphicData uri="http://schemas.openxmlformats.org/drawingml/2006/picture">
+                <pic:pic xmlns:pic="http://schemas.openxmlformats.org/drawingml/2006/picture">
+                  <pic:nvPicPr>
+                    <pic:cNvPr id="1649175511" name=""/>
+                    <pic:cNvPicPr/>
+                  </pic:nvPicPr>
+                  <pic:blipFill>
+                    <a:blip r:embed="rId10"/>
+                    <a:stretch>
+                      <a:fillRect/>
+                    </a:stretch>
+                  </pic:blipFill>
+                  <pic:spPr>
+                    <a:xfrm>
+                      <a:off x="0" y="0"/>
+                      <a:ext cx="5943600" cy="515620"/>
+                    </a:xfrm>
+                    <a:prstGeom prst="rect">
+                      <a:avLst/>
+                    </a:prstGeom>
+                  </pic:spPr>
+                </pic:pic>
+              </a:graphicData>
+            </a:graphic>
+          </wp:inline>
+        </w:drawing>
+      </w:r>
+    </w:p>
+    <w:p>
+      <w:pPr>
+        <w:rPr>
+          <w:rFonts w:ascii="Tahoma" w:hAnsi="Tahoma" w:cs="Tahoma"/>
+          <w:sz w:val="26"/>
+          <w:szCs w:val="26"/>
+        </w:rPr>
+      </w:pPr>
+      <w:r>
+        <w:rPr>
+          <w:rFonts w:ascii="Tahoma" w:hAnsi="Tahoma" w:cs="Tahoma"/>
+          <w:sz w:val="26"/>
+          <w:szCs w:val="26"/>
+        </w:rPr>
+        <w:t>VGG19:</w:t>
+      </w:r>
+    </w:p>
+    <w:p>
+      <w:pPr>
+        <w:rPr>
+          <w:rFonts w:ascii="Tahoma" w:hAnsi="Tahoma" w:cs="Tahoma"/>
+          <w:sz w:val="26"/>
+          <w:szCs w:val="26"/>
+        </w:rPr>
+      </w:pPr>
+      <w:r>
+        <w:rPr>
+          <w:rFonts w:ascii="Tahoma" w:hAnsi="Tahoma" w:cs="Tahoma"/>
+          <w:sz w:val="26"/>
+          <w:szCs w:val="26"/>
+        </w:rPr>
+        <w:drawing>
+          <wp:inline distT="0" distB="0" distL="0" distR="0" wp14:anchorId="54C91CD7" wp14:editId="15C6CD75">
+            <wp:extent cx="5943600" cy="536575"/>
+            <wp:effectExtent l="0" t="0" r="0" b="0"/>
+            <wp:docPr id="1688571154" name="Picture 1"/>
+            <wp:cNvGraphicFramePr>
+              <a:graphicFrameLocks xmlns:a="http://schemas.openxmlformats.org/drawingml/2006/main" noChangeAspect="1"/>
+            </wp:cNvGraphicFramePr>
+            <a:graphic xmlns:a="http://schemas.openxmlformats.org/drawingml/2006/main">
+              <a:graphicData uri="http://schemas.openxmlformats.org/drawingml/2006/picture">
+                <pic:pic xmlns:pic="http://schemas.openxmlformats.org/drawingml/2006/picture">
+                  <pic:nvPicPr>
+                    <pic:cNvPr id="1688571154" name=""/>
+                    <pic:cNvPicPr/>
+                  </pic:nvPicPr>
+                  <pic:blipFill>
+                    <a:blip r:embed="rId11"/>
+                    <a:stretch>
+                      <a:fillRect/>
+                    </a:stretch>
+                  </pic:blipFill>
+                  <pic:spPr>
+                    <a:xfrm>
+                      <a:off x="0" y="0"/>
+                      <a:ext cx="5943600" cy="536575"/>
+                    </a:xfrm>
+                    <a:prstGeom prst="rect">
+                      <a:avLst/>
+                    </a:prstGeom>
+                  </pic:spPr>
+                </pic:pic>
+              </a:graphicData>
+            </a:graphic>
+          </wp:inline>
+        </w:drawing>
+      </w:r>
+    </w:p>
+    <w:p>
+      <w:pPr>
+        <w:rPr>
+          <w:rFonts w:ascii="Tahoma" w:hAnsi="Tahoma" w:cs="Tahoma"/>
+          <w:sz w:val="26"/>
+          <w:szCs w:val="26"/>
+        </w:rPr>
+      </w:pPr>
+      <w:r>
+        <w:rPr>
+          <w:rFonts w:ascii="Tahoma" w:hAnsi="Tahoma" w:cs="Tahoma"/>
+          <w:sz w:val="26"/>
+          <w:szCs w:val="26"/>
+        </w:rPr>
+        <w:t>ResNet50:</w:t>
+      </w:r>
+    </w:p>
+    <w:p>
+      <w:pPr>
+        <w:rPr>
+          <w:rFonts w:ascii="Tahoma" w:hAnsi="Tahoma" w:cs="Tahoma"/>
+          <w:sz w:val="26"/>
+          <w:szCs w:val="26"/>
+        </w:rPr>
+      </w:pPr>
+      <w:r>
+        <w:rPr>
+          <w:rFonts w:ascii="Tahoma" w:hAnsi="Tahoma" w:cs="Tahoma"/>
+          <w:sz w:val="26"/>
+          <w:szCs w:val="26"/>
+        </w:rPr>
+        <w:drawing>
+          <wp:inline distT="0" distB="0" distL="0" distR="0" wp14:anchorId="59235460" wp14:editId="049F1B9F">
+            <wp:extent cx="5943600" cy="545465"/>
+            <wp:effectExtent l="0" t="0" r="0" b="6985"/>
+            <wp:docPr id="2049936928" name="Picture 1"/>
+            <wp:cNvGraphicFramePr>
+              <a:graphicFrameLocks xmlns:a="http://schemas.openxmlformats.org/drawingml/2006/main" noChangeAspect="1"/>
+            </wp:cNvGraphicFramePr>
+            <a:graphic xmlns:a="http://schemas.openxmlformats.org/drawingml/2006/main">
+              <a:graphicData uri="http://schemas.openxmlformats.org/drawingml/2006/picture">
+                <pic:pic xmlns:pic="http://schemas.openxmlformats.org/drawingml/2006/picture">
+                  <pic:nvPicPr>
+                    <pic:cNvPr id="2049936928" name=""/>
+                    <pic:cNvPicPr/>
+                  </pic:nvPicPr>
+                  <pic:blipFill>
+                    <a:blip r:embed="rId12"/>
+                    <a:stretch>
+                      <a:fillRect/>
+                    </a:stretch>
+                  </pic:blipFill>
+                  <pic:spPr>
+                    <a:xfrm>
+                      <a:off x="0" y="0"/>
+                      <a:ext cx="5943600" cy="545465"/>
+                    </a:xfrm>
+                    <a:prstGeom prst="rect">
+                      <a:avLst/>
+                    </a:prstGeom>
+                  </pic:spPr>
+                </pic:pic>
+              </a:graphicData>
+            </a:graphic>
+          </wp:inline>
+        </w:drawing>
+      </w:r>
+    </w:p>
+    <w:p>
+      <w:pPr>
+        <w:rPr>
+          <w:rFonts w:ascii="Tahoma" w:hAnsi="Tahoma" w:cs="Tahoma"/>
+          <w:sz w:val="26"/>
+          <w:szCs w:val="26"/>
+        </w:rPr>
+      </w:pPr>
+      <w:r>
+        <w:rPr>
+          <w:rFonts w:ascii="Tahoma" w:hAnsi="Tahoma" w:cs="Tahoma"/>
+          <w:sz w:val="26"/>
+          <w:szCs w:val="26"/>
+        </w:rPr>
+        <w:t xml:space="preserve">Nhận xét: </w:t>
+      </w:r>
+      <w:r>
+        <w:rPr>
+          <w:rFonts w:ascii="Tahoma" w:hAnsi="Tahoma" w:cs="Tahoma"/>
+          <w:noProof/>
+          <w:sz w:val="26"/>
+          <w:szCs w:val="26"/>
+        </w:rPr>
+        <w:t xml:space="preserve">Ở 3 mô hình thì ta thấy rằng mô hình </w:t>
+      </w:r>
+      <w:r>
+        <w:rPr>
+          <w:rFonts w:ascii="Tahoma" w:hAnsi="Tahoma" w:cs="Tahoma"/>
+          <w:noProof/>
+          <w:sz w:val="26"/>
+          <w:szCs w:val="26"/>
+        </w:rPr>
+        <w:t>VGG16</w:t>
+      </w:r>
+      <w:r>
+        <w:rPr>
+          <w:rFonts w:ascii="Tahoma" w:hAnsi="Tahoma" w:cs="Tahoma"/>
+          <w:noProof/>
+          <w:sz w:val="26"/>
+          <w:szCs w:val="26"/>
+        </w:rPr>
+        <w:t xml:space="preserve"> cho kết quả tốt nhất với Accuracy 8</w:t>
+      </w:r>
+      <w:r>
+        <w:rPr>
+          <w:rFonts w:ascii="Tahoma" w:hAnsi="Tahoma" w:cs="Tahoma"/>
+          <w:noProof/>
+          <w:sz w:val="26"/>
+          <w:szCs w:val="26"/>
+        </w:rPr>
+        <w:t>9.6</w:t>
+      </w:r>
+      <w:r>
+        <w:rPr>
+          <w:rFonts w:ascii="Tahoma" w:hAnsi="Tahoma" w:cs="Tahoma"/>
+          <w:noProof/>
+          <w:sz w:val="26"/>
+          <w:szCs w:val="26"/>
+        </w:rPr>
+        <w:t>% và F1 – score 8</w:t>
+      </w:r>
+      <w:r>
+        <w:rPr>
+          <w:rFonts w:ascii="Tahoma" w:hAnsi="Tahoma" w:cs="Tahoma"/>
+          <w:noProof/>
+          <w:sz w:val="26"/>
+          <w:szCs w:val="26"/>
+        </w:rPr>
+        <w:t>9</w:t>
+      </w:r>
+      <w:r>
+        <w:rPr>
+          <w:rFonts w:ascii="Tahoma" w:hAnsi="Tahoma" w:cs="Tahoma"/>
+          <w:noProof/>
+          <w:sz w:val="26"/>
+          <w:szCs w:val="26"/>
+        </w:rPr>
+        <w:t>.</w:t>
+      </w:r>
+      <w:r>
+        <w:rPr>
+          <w:rFonts w:ascii="Tahoma" w:hAnsi="Tahoma" w:cs="Tahoma"/>
+          <w:noProof/>
+          <w:sz w:val="26"/>
+          <w:szCs w:val="26"/>
+        </w:rPr>
+        <w:t>66</w:t>
+      </w:r>
+      <w:r>
+        <w:rPr>
+          <w:rFonts w:ascii="Tahoma" w:hAnsi="Tahoma" w:cs="Tahoma"/>
+          <w:noProof/>
+          <w:sz w:val="26"/>
+          <w:szCs w:val="26"/>
+        </w:rPr>
+        <w:t>%. Xếp sau là mô hình VGG1</w:t>
+      </w:r>
+      <w:r>
+        <w:rPr>
+          <w:rFonts w:ascii="Tahoma" w:hAnsi="Tahoma" w:cs="Tahoma"/>
+          <w:noProof/>
+          <w:sz w:val="26"/>
+          <w:szCs w:val="26"/>
+        </w:rPr>
+        <w:t>9</w:t>
+      </w:r>
+      <w:r>
+        <w:rPr>
+          <w:rFonts w:ascii="Tahoma" w:hAnsi="Tahoma" w:cs="Tahoma"/>
+          <w:noProof/>
+          <w:sz w:val="26"/>
+          <w:szCs w:val="26"/>
+        </w:rPr>
+        <w:t xml:space="preserve"> với Accuracy là 8</w:t>
+      </w:r>
+      <w:r>
+        <w:rPr>
+          <w:rFonts w:ascii="Tahoma" w:hAnsi="Tahoma" w:cs="Tahoma"/>
+          <w:noProof/>
+          <w:sz w:val="26"/>
+          <w:szCs w:val="26"/>
+        </w:rPr>
+        <w:t>8</w:t>
+      </w:r>
+      <w:r>
+        <w:rPr>
+          <w:rFonts w:ascii="Tahoma" w:hAnsi="Tahoma" w:cs="Tahoma"/>
+          <w:noProof/>
+          <w:sz w:val="26"/>
+          <w:szCs w:val="26"/>
+        </w:rPr>
+        <w:t>.</w:t>
+      </w:r>
+      <w:r>
+        <w:rPr>
+          <w:rFonts w:ascii="Tahoma" w:hAnsi="Tahoma" w:cs="Tahoma"/>
+          <w:noProof/>
+          <w:sz w:val="26"/>
+          <w:szCs w:val="26"/>
+        </w:rPr>
+        <w:t>4</w:t>
+      </w:r>
+      <w:r>
+        <w:rPr>
+          <w:rFonts w:ascii="Tahoma" w:hAnsi="Tahoma" w:cs="Tahoma"/>
+          <w:noProof/>
+          <w:sz w:val="26"/>
+          <w:szCs w:val="26"/>
+        </w:rPr>
+        <w:t xml:space="preserve">% và F1 – score </w:t>
+      </w:r>
+      <w:r>
+        <w:rPr>
+          <w:rFonts w:ascii="Tahoma" w:hAnsi="Tahoma" w:cs="Tahoma"/>
+          <w:noProof/>
+          <w:sz w:val="26"/>
+          <w:szCs w:val="26"/>
+        </w:rPr>
+        <w:t>88</w:t>
+      </w:r>
+      <w:r>
+        <w:rPr>
+          <w:rFonts w:ascii="Tahoma" w:hAnsi="Tahoma" w:cs="Tahoma"/>
+          <w:noProof/>
+          <w:sz w:val="26"/>
+          <w:szCs w:val="26"/>
+        </w:rPr>
+        <w:t>.</w:t>
+      </w:r>
+      <w:r>
+        <w:rPr>
+          <w:rFonts w:ascii="Tahoma" w:hAnsi="Tahoma" w:cs="Tahoma"/>
+          <w:noProof/>
+          <w:sz w:val="26"/>
+          <w:szCs w:val="26"/>
+        </w:rPr>
+        <w:t>5</w:t>
+      </w:r>
+      <w:r>
+        <w:rPr>
+          <w:rFonts w:ascii="Tahoma" w:hAnsi="Tahoma" w:cs="Tahoma"/>
+          <w:noProof/>
+          <w:sz w:val="26"/>
+          <w:szCs w:val="26"/>
+        </w:rPr>
+        <w:t xml:space="preserve">8%, cuối cùng là </w:t>
+      </w:r>
+      <w:r>
+        <w:rPr>
+          <w:rFonts w:ascii="Tahoma" w:hAnsi="Tahoma" w:cs="Tahoma"/>
+          <w:noProof/>
+          <w:sz w:val="26"/>
+          <w:szCs w:val="26"/>
+        </w:rPr>
+        <w:t>ResNet50</w:t>
+      </w:r>
+      <w:r>
+        <w:rPr>
+          <w:rFonts w:ascii="Tahoma" w:hAnsi="Tahoma" w:cs="Tahoma"/>
+          <w:noProof/>
+          <w:sz w:val="26"/>
+          <w:szCs w:val="26"/>
+        </w:rPr>
+        <w:t xml:space="preserve"> với Accuracy 78.</w:t>
+      </w:r>
+      <w:r>
+        <w:rPr>
+          <w:rFonts w:ascii="Tahoma" w:hAnsi="Tahoma" w:cs="Tahoma"/>
+          <w:noProof/>
+          <w:sz w:val="26"/>
+          <w:szCs w:val="26"/>
+        </w:rPr>
+        <w:t>8</w:t>
+      </w:r>
+      <w:r>
+        <w:rPr>
+          <w:rFonts w:ascii="Tahoma" w:hAnsi="Tahoma" w:cs="Tahoma"/>
+          <w:noProof/>
+          <w:sz w:val="26"/>
+          <w:szCs w:val="26"/>
+        </w:rPr>
+        <w:t>% và F1 – score 7</w:t>
+      </w:r>
+      <w:r>
+        <w:rPr>
+          <w:rFonts w:ascii="Tahoma" w:hAnsi="Tahoma" w:cs="Tahoma"/>
+          <w:noProof/>
+          <w:sz w:val="26"/>
+          <w:szCs w:val="26"/>
+        </w:rPr>
+        <w:t>8</w:t>
+      </w:r>
+      <w:r>
+        <w:rPr>
+          <w:rFonts w:ascii="Tahoma" w:hAnsi="Tahoma" w:cs="Tahoma"/>
+          <w:noProof/>
+          <w:sz w:val="26"/>
+          <w:szCs w:val="26"/>
+        </w:rPr>
+        <w:t>.</w:t>
+      </w:r>
+      <w:r>
+        <w:rPr>
+          <w:rFonts w:ascii="Tahoma" w:hAnsi="Tahoma" w:cs="Tahoma"/>
+          <w:noProof/>
+          <w:sz w:val="26"/>
+          <w:szCs w:val="26"/>
+        </w:rPr>
+        <w:t>61</w:t>
+      </w:r>
+      <w:r>
+        <w:rPr>
+          <w:rFonts w:ascii="Tahoma" w:hAnsi="Tahoma" w:cs="Tahoma"/>
+          <w:noProof/>
+          <w:sz w:val="26"/>
+          <w:szCs w:val="26"/>
+        </w:rPr>
+        <w:t xml:space="preserve">%. </w:t>
+      </w:r>
+      <w:r>
+        <w:rPr>
+          <w:rFonts w:ascii="Tahoma" w:hAnsi="Tahoma" w:cs="Tahoma"/>
+          <w:noProof/>
+          <w:sz w:val="26"/>
+          <w:szCs w:val="26"/>
+        </w:rPr>
+        <w:t>Ở mô hình VGG16 và VGG19 cho thấy được khả năng cân bằng giữa Precision và Recall, trong khi đó ResNet50 thì không (chênh lệch 5%)</w:t>
+      </w:r>
     </w:p>
     <w:sectPr>
       <w:pgSz w:w="12240" w:h="15840"/>
